--- a/_lessons/01.docx
+++ b/_lessons/01.docx
@@ -426,15 +426,9 @@
     <w:p>
       <w:pPr>
         <w:pStyle w:val="FirstParagraph"/>
-        <w:rPr>
-          <w:lang w:val="ru-RU"/>
-        </w:rPr>
-      </w:pPr>
-      <w:r>
-        <w:rPr>
-          <w:lang w:val="ru-RU"/>
-        </w:rPr>
-        <w:t>Раскройте содержание п. 4 ст. 1 Гражданского кодекса РФ: «Никто не вправе извлекать преимущество из своего незаконного или недобросовестного поведения» (не более 20 предложений).</w:t>
+      </w:pPr>
+      <w:r>
+        <w:t>На чем основаны имущественные и личные неимущественные отношения?</w:t>
       </w:r>
     </w:p>
     <w:p>
@@ -527,7 +521,6 @@
               <w:pStyle w:val="Compact"/>
             </w:pPr>
             <w:r>
-              <w:lastRenderedPageBreak/>
               <w:t>XIX в.</w:t>
             </w:r>
           </w:p>
@@ -975,13 +968,7 @@
         <w:rPr>
           <w:lang w:val="ru-RU"/>
         </w:rPr>
-        <w:t>Применение к нарушителю мер ответственности за неисполнение судебного решения не освобождает его от обязанности совершить пр</w:t>
-      </w:r>
-      <w:r>
-        <w:rPr>
-          <w:lang w:val="ru-RU"/>
-        </w:rPr>
-        <w:t>едусмотренное решением суда действие.</w:t>
+        <w:t>Применение к нарушителю мер ответственности за неисполнение судебного решения не освобождает его от обязанности совершить предусмотренное решением суда действие.</w:t>
       </w:r>
     </w:p>
     <w:p>
@@ -1017,13 +1004,7 @@
         <w:rPr>
           <w:lang w:val="ru-RU"/>
         </w:rPr>
-        <w:t xml:space="preserve">С переводом на другое лицо долга </w:t>
-      </w:r>
-      <w:r>
-        <w:rPr>
-          <w:lang w:val="ru-RU"/>
-        </w:rPr>
-        <w:t>по обязательству, обеспеченному законом, залог прекращается, если иное не предусмотрено соглашением между кредитором и залогодателем.</w:t>
+        <w:t>С переводом на другое лицо долга по обязательству, обеспеченному законом, залог прекращается, если иное не предусмотрено соглашением между кредитором и залогодателем.</w:t>
       </w:r>
     </w:p>
     <w:p>
@@ -1059,13 +1040,7 @@
         <w:rPr>
           <w:lang w:val="ru-RU"/>
         </w:rPr>
-        <w:t>Акц</w:t>
-      </w:r>
-      <w:r>
-        <w:rPr>
-          <w:lang w:val="ru-RU"/>
-        </w:rPr>
-        <w:t>епт должен быть полным и безоговорочным.</w:t>
+        <w:t>Акцепт должен быть полным и безоговорочным.</w:t>
       </w:r>
     </w:p>
     <w:p>
@@ -1101,13 +1076,7 @@
         <w:rPr>
           <w:lang w:val="ru-RU"/>
         </w:rPr>
-        <w:t>Изменение цены после заключения договора допускается в случаях и на условиях, предусмотре</w:t>
-      </w:r>
-      <w:r>
-        <w:rPr>
-          <w:lang w:val="ru-RU"/>
-        </w:rPr>
-        <w:t>нных договором, законом либо в установленном законом порядке.</w:t>
+        <w:t>Изменение цены после заключения договора допускается в случаях и на условиях, предусмотренных договором, законом либо в установленном законом порядке.</w:t>
       </w:r>
     </w:p>
     <w:p>
@@ -1162,13 +1131,7 @@
           <w:lang w:val="ru-RU"/>
         </w:rPr>
         <w:lastRenderedPageBreak/>
-        <w:t>С переводом на другое лицо долга по об</w:t>
-      </w:r>
-      <w:r>
-        <w:rPr>
-          <w:lang w:val="ru-RU"/>
-        </w:rPr>
-        <w:t>язательству, обеспеченному залогом, залог прекращается, если иное не предусмотрено соглашением между кредитором и залогодателем.</w:t>
+        <w:t>С переводом на другое лицо долга по обязательству, обеспеченному залогом, залог прекращается, если иное не предусмотрено соглашением между кредитором и залогодателем.</w:t>
       </w:r>
     </w:p>
     <w:p>
@@ -1186,13 +1149,7 @@
         <w:rPr>
           <w:lang w:val="ru-RU"/>
         </w:rPr>
-        <w:t>Кредитор вправе не принимать исполнение обязательства по частям, если иное не предусмотрено законом, иными правовыми актами, ус</w:t>
-      </w:r>
-      <w:r>
-        <w:rPr>
-          <w:lang w:val="ru-RU"/>
-        </w:rPr>
-        <w:t>ловиями обязательства и не вытекает из обычаев или существа обязательства.</w:t>
+        <w:t>Кредитор вправе не принимать исполнение обязательства по частям, если иное не предусмотрено законом, иными правовыми актами, условиями обязательства и не вытекает из обычаев или существа обязательства.</w:t>
       </w:r>
     </w:p>
     <w:p>
@@ -1318,13 +1275,7 @@
         <w:rPr>
           <w:lang w:val="ru-RU"/>
         </w:rPr>
-        <w:t>Увеличение уставного капитала общества</w:t>
-      </w:r>
-      <w:r>
-        <w:rPr>
-          <w:lang w:val="ru-RU"/>
-        </w:rPr>
-        <w:t xml:space="preserve"> с ограниченной ответственностью допускается после полной оплаты всех его долей.</w:t>
+        <w:t>Увеличение уставного капитала общества с ограниченной ответственностью допускается после полной оплаты всех его долей.</w:t>
       </w:r>
     </w:p>
     <w:p>
